--- a/DOCX-es/desserts/Cookies clásicas.docx
+++ b/DOCX-es/desserts/Cookies clásicas.docx
@@ -7,7 +7,7 @@
         <w:pStyle w:val="Heading3"/>
       </w:pPr>
       <w:r>
-        <w:t>Cookies "clásicas"</w:t>
+        <w:t>Galletas “clásicas”</w:t>
       </w:r>
     </w:p>
     <w:p>
@@ -20,12 +20,12 @@
     </w:p>
     <w:p>
       <w:r>
-        <w:t>250 g de mantequilla (o 150 g de margarina+5cl de agua)</w:t>
-      </w:r>
-    </w:p>
-    <w:p>
-      <w:r>
-        <w:t>120 g de azúcar morena</w:t>
+        <w:t>250 g de mantequilla (o 150 g de margarina + 5 cL de agua)</w:t>
+      </w:r>
+    </w:p>
+    <w:p>
+      <w:r>
+        <w:t>120 g de azúcar moreno</w:t>
       </w:r>
     </w:p>
     <w:p>
@@ -40,7 +40,7 @@
     </w:p>
     <w:p>
       <w:r>
-        <w:t>1/2 bolsita de polvo de hornear</w:t>
+        <w:t>1/2 paquete de levadura en polvo</w:t>
       </w:r>
     </w:p>
     <w:p>
@@ -55,7 +55,7 @@
     </w:p>
     <w:p>
       <w:r>
-        <w:t>200 g de chocolate negro con 70 % de cacao picado en pepitas</w:t>
+        <w:t>200 g de chocolate negro con 70% de cacao, picado en trocitos</w:t>
       </w:r>
     </w:p>
     <w:p>
@@ -68,47 +68,47 @@
     </w:p>
     <w:p>
       <w:r>
-        <w:t>Precaliente el horno a 180 ° C.</w:t>
-      </w:r>
-    </w:p>
-    <w:p>
-      <w:r>
-        <w:t>Suavizar la mantequilla en el microondas: 1 minuto a 600 W</w:t>
-      </w:r>
-    </w:p>
-    <w:p>
-      <w:r>
-        <w:t>En el tazón de Kenwood, mezcle la mantequilla, el azúcar morena y la sal.</w:t>
-      </w:r>
-    </w:p>
-    <w:p>
-      <w:r>
-        <w:t>Agregue la yema de huevo y mezcle bien.</w:t>
-      </w:r>
-    </w:p>
-    <w:p>
-      <w:r>
-        <w:t>Agregue la harina y la levadura y mezcle rápidamente para obtener una pasta homogénea.</w:t>
-      </w:r>
-    </w:p>
-    <w:p>
-      <w:r>
-        <w:t>Tenga en cuenta: esta mezcla no debe trabajarse demasiado.</w:t>
-      </w:r>
-    </w:p>
-    <w:p>
-      <w:r>
-        <w:t>Agregue las nueces trituradas y el chocolate a las pepitas. Mezcla.</w:t>
-      </w:r>
-    </w:p>
-    <w:p>
-      <w:r>
-        <w:t>Coloque la masa en pequeños montones en una bandeja para hornear.</w:t>
-      </w:r>
-    </w:p>
-    <w:p>
-      <w:r>
-        <w:t>Cocine por unos 10 minutos. Las galletas se cocinan cuando el borde es más colorido que el centro.</w:t>
+        <w:t>Precalienta el horno a 180°C.</w:t>
+      </w:r>
+    </w:p>
+    <w:p>
+      <w:r>
+        <w:t>Ablandar la mantequilla en el microondas: 1 minuto a 600 W</w:t>
+      </w:r>
+    </w:p>
+    <w:p>
+      <w:r>
+        <w:t>En el tazón Kenwood, combine la mantequilla, el azúcar moreno y la sal.</w:t>
+      </w:r>
+    </w:p>
+    <w:p>
+      <w:r>
+        <w:t>Agrega la yema de huevo y mezcla bien.</w:t>
+      </w:r>
+    </w:p>
+    <w:p>
+      <w:r>
+        <w:t>Agrega la harina y la levadura y mezcla rápidamente para obtener una masa homogénea.</w:t>
+      </w:r>
+    </w:p>
+    <w:p>
+      <w:r>
+        <w:t>Precaución: no se debe trabajar demasiado esta mezcla.</w:t>
+      </w:r>
+    </w:p>
+    <w:p>
+      <w:r>
+        <w:t>Agrega las nueces trituradas y las chispas de chocolate. Mezcla.</w:t>
+      </w:r>
+    </w:p>
+    <w:p>
+      <w:r>
+        <w:t>Coloca la masa en pequeños montones sobre una bandeja para hornear.</w:t>
+      </w:r>
+    </w:p>
+    <w:p>
+      <w:r>
+        <w:t>Cocine durante unos 10 minutos. Las galletas estarán listas cuando el borde esté más colorido que el centro.</w:t>
       </w:r>
     </w:p>
     <w:p>
@@ -135,7 +135,7 @@
         <w:rFonts w:asciiTheme="minorHAnsi" w:eastAsiaTheme="minorHAnsi" w:hAnsiTheme="minorHAnsi" w:cstheme="minorBidi"/>
         <w:sz w:val="22"/>
         <w:szCs w:val="22"/>
-        <w:lang w:val="sp-ES" w:eastAsia="en-US" w:bidi="ar-SA"/>
+        <w:lang w:val="es-ES" w:eastAsia="en-US" w:bidi="ar-SA"/>
       </w:rPr>
     </w:rPrDefault>
     <w:pPrDefault>
